--- a/ordenanzas/1324.docx
+++ b/ordenanzas/1324.docx
@@ -4,7 +4,8 @@
   <w:body>
     <w:p>
       <w:pPr>
-        <w:spacing w:line="240" w:lineRule="auto"/>
+        <w:keepNext/>
+        <w:spacing w:after="240" w:line="240" w:lineRule="auto"/>
         <w:jc w:val="right"/>
         <w:rPr>
           <w:rFonts w:ascii="Times New Roman" w:hAnsi="Times New Roman"/>
@@ -21,16 +22,19 @@
     </w:p>
     <w:p>
       <w:pPr>
-        <w:spacing w:line="240" w:lineRule="auto"/>
+        <w:keepNext/>
+        <w:spacing w:before="240" w:after="360" w:line="240" w:lineRule="auto"/>
         <w:jc w:val="left"/>
         <w:rPr>
           <w:rFonts w:ascii="Times New Roman" w:hAnsi="Times New Roman"/>
-          <w:sz w:val="24"/>
-        </w:rPr>
-      </w:pPr>
-      <w:r>
-        <w:rPr>
-          <w:rFonts w:ascii="Times New Roman" w:hAnsi="Times New Roman"/>
+          <w:b/>
+          <w:sz w:val="24"/>
+        </w:rPr>
+      </w:pPr>
+      <w:r>
+        <w:rPr>
+          <w:rFonts w:ascii="Times New Roman" w:hAnsi="Times New Roman"/>
+          <w:b/>
           <w:sz w:val="24"/>
         </w:rPr>
         <w:t>ORDENANZA Nº 1324</w:t>
@@ -38,19 +42,41 @@
     </w:p>
     <w:p>
       <w:pPr>
-        <w:spacing w:line="240" w:lineRule="auto"/>
-        <w:rPr>
-          <w:rFonts w:ascii="Times New Roman" w:hAnsi="Times New Roman"/>
-          <w:sz w:val="24"/>
-        </w:rPr>
-      </w:pPr>
-      <w:r>
-        <w:rPr>
-          <w:rFonts w:ascii="Times New Roman" w:hAnsi="Times New Roman"/>
+        <w:keepNext/>
+        <w:spacing w:before="240" w:after="120" w:line="240" w:lineRule="auto"/>
+        <w:jc w:val="left"/>
+        <w:rPr>
+          <w:rFonts w:ascii="Times New Roman" w:hAnsi="Times New Roman"/>
+          <w:b/>
+          <w:sz w:val="24"/>
+        </w:rPr>
+      </w:pPr>
+      <w:r>
+        <w:rPr>
+          <w:rFonts w:ascii="Times New Roman" w:hAnsi="Times New Roman"/>
+          <w:b/>
           <w:sz w:val="24"/>
         </w:rPr>
         <w:t xml:space="preserve">VISTO: </w:t>
       </w:r>
+    </w:p>
+    <w:p>
+      <w:pPr>
+        <w:keepNext/>
+        <w:spacing w:after="120" w:line="240" w:lineRule="auto"/>
+        <w:jc w:val="left"/>
+        <w:rPr>
+          <w:rFonts w:ascii="Times New Roman" w:hAnsi="Times New Roman"/>
+          <w:sz w:val="24"/>
+        </w:rPr>
+      </w:pPr>
+      <w:r>
+        <w:rPr>
+          <w:rFonts w:ascii="Times New Roman" w:hAnsi="Times New Roman"/>
+          <w:sz w:val="24"/>
+        </w:rPr>
+        <w:t xml:space="preserve"> </w:t>
+      </w:r>
       <w:r>
         <w:rPr>
           <w:rFonts w:ascii="Times New Roman" w:hAnsi="Times New Roman"/>
@@ -63,7 +89,35 @@
           <w:rFonts w:ascii="Times New Roman" w:hAnsi="Times New Roman"/>
           <w:sz w:val="24"/>
         </w:rPr>
-        <w:t xml:space="preserve"> Expte. Nº 3.336-M17-R-03, mediante el cual los Sres. Rosa I. Rojas D.N.I. Nº 11.108.581, Julio </w:t>
+        <w:t xml:space="preserve"> Expte. N</w:t>
+      </w:r>
+      <w:r>
+        <w:rPr>
+          <w:rFonts w:ascii="Times New Roman" w:hAnsi="Times New Roman"/>
+          <w:sz w:val="24"/>
+        </w:rPr>
+        <w:t xml:space="preserve">º </w:t>
+      </w:r>
+      <w:r>
+        <w:rPr>
+          <w:rFonts w:ascii="Times New Roman" w:hAnsi="Times New Roman"/>
+          <w:sz w:val="24"/>
+        </w:rPr>
+        <w:t>3.336-M17-R-03, mediante el cual los Sres. Rosa I. Rojas D.N.I. N</w:t>
+      </w:r>
+      <w:r>
+        <w:rPr>
+          <w:rFonts w:ascii="Times New Roman" w:hAnsi="Times New Roman"/>
+          <w:sz w:val="24"/>
+        </w:rPr>
+        <w:t xml:space="preserve">º </w:t>
+      </w:r>
+      <w:r>
+        <w:rPr>
+          <w:rFonts w:ascii="Times New Roman" w:hAnsi="Times New Roman"/>
+          <w:sz w:val="24"/>
+        </w:rPr>
+        <w:t xml:space="preserve">11.108.581, Julio </w:t>
       </w:r>
       <w:r>
         <w:rPr>
@@ -77,7 +131,21 @@
           <w:rFonts w:ascii="Times New Roman" w:hAnsi="Times New Roman"/>
           <w:sz w:val="24"/>
         </w:rPr>
-        <w:t xml:space="preserve"> D.N.I. Nº 14.387.697 y </w:t>
+        <w:t xml:space="preserve"> D.N.I. N</w:t>
+      </w:r>
+      <w:r>
+        <w:rPr>
+          <w:rFonts w:ascii="Times New Roman" w:hAnsi="Times New Roman"/>
+          <w:sz w:val="24"/>
+        </w:rPr>
+        <w:t xml:space="preserve">º </w:t>
+      </w:r>
+      <w:r>
+        <w:rPr>
+          <w:rFonts w:ascii="Times New Roman" w:hAnsi="Times New Roman"/>
+          <w:sz w:val="24"/>
+        </w:rPr>
+        <w:t xml:space="preserve">14.387.697 y </w:t>
       </w:r>
       <w:r>
         <w:rPr>
@@ -91,35 +159,87 @@
           <w:rFonts w:ascii="Times New Roman" w:hAnsi="Times New Roman"/>
           <w:sz w:val="24"/>
         </w:rPr>
-        <w:t xml:space="preserve"> Javier Villafañe D.N.I. Nº 26.138.063, solicitan la donación de un terreno fiscal; y</w:t>
-      </w:r>
-    </w:p>
-    <w:p>
-      <w:pPr>
-        <w:spacing w:line="240" w:lineRule="auto"/>
-        <w:rPr>
-          <w:rFonts w:ascii="Times New Roman" w:hAnsi="Times New Roman"/>
-          <w:sz w:val="24"/>
-        </w:rPr>
-      </w:pPr>
-      <w:r>
-        <w:rPr>
-          <w:rFonts w:ascii="Times New Roman" w:hAnsi="Times New Roman"/>
+        <w:t xml:space="preserve"> Javier Villafañe D.N.I. N</w:t>
+      </w:r>
+      <w:r>
+        <w:rPr>
+          <w:rFonts w:ascii="Times New Roman" w:hAnsi="Times New Roman"/>
+          <w:sz w:val="24"/>
+        </w:rPr>
+        <w:t xml:space="preserve">º </w:t>
+      </w:r>
+      <w:r>
+        <w:rPr>
+          <w:rFonts w:ascii="Times New Roman" w:hAnsi="Times New Roman"/>
+          <w:sz w:val="24"/>
+        </w:rPr>
+        <w:t>26.138.063, solicitan la donación de un terreno fiscal; y</w:t>
+      </w:r>
+    </w:p>
+    <w:p>
+      <w:pPr>
+        <w:keepNext/>
+        <w:spacing w:before="240" w:after="120" w:line="240" w:lineRule="auto"/>
+        <w:jc w:val="left"/>
+        <w:rPr>
+          <w:rFonts w:ascii="Times New Roman" w:hAnsi="Times New Roman"/>
+          <w:b/>
+          <w:sz w:val="24"/>
+        </w:rPr>
+      </w:pPr>
+      <w:r>
+        <w:rPr>
+          <w:rFonts w:ascii="Times New Roman" w:hAnsi="Times New Roman"/>
+          <w:b/>
           <w:sz w:val="24"/>
         </w:rPr>
         <w:t xml:space="preserve">CONSIDERANDO: </w:t>
       </w:r>
-      <w:r>
-        <w:rPr>
-          <w:rFonts w:ascii="Times New Roman" w:hAnsi="Times New Roman"/>
-          <w:sz w:val="24"/>
-        </w:rPr>
-        <w:t>QUE, fundamentan sus pedidos en razón de la existencia de una orden desalojo, según Cédula de notificación por la causa que se tramita en el Juzgado de Instrucción IIº Nominación con Intervención de la Fiscalía de Instrucción de la X Nominación, cuya fotocopia obra a fs. 04, por lo que necesitan urgente un lugar para vivir con sus respectivas familias y, además, expresan que son personas desocupadas;</w:t>
-      </w:r>
-    </w:p>
-    <w:p>
-      <w:pPr>
-        <w:spacing w:line="240" w:lineRule="auto"/>
+    </w:p>
+    <w:p>
+      <w:pPr>
+        <w:keepNext/>
+        <w:spacing w:after="120" w:line="240" w:lineRule="auto"/>
+        <w:jc w:val="left"/>
+        <w:rPr>
+          <w:rFonts w:ascii="Times New Roman" w:hAnsi="Times New Roman"/>
+          <w:sz w:val="24"/>
+        </w:rPr>
+      </w:pPr>
+      <w:r>
+        <w:rPr>
+          <w:rFonts w:ascii="Times New Roman" w:hAnsi="Times New Roman"/>
+          <w:sz w:val="24"/>
+        </w:rPr>
+        <w:t xml:space="preserve"> </w:t>
+      </w:r>
+      <w:r>
+        <w:rPr>
+          <w:rFonts w:ascii="Times New Roman" w:hAnsi="Times New Roman"/>
+          <w:sz w:val="24"/>
+        </w:rPr>
+        <w:t>QUE, fundamentan sus pedidos en razón de la existencia de una orden desalojo, según Cédula de notificación por la causa que se tramita en el Juzgado de Instrucción II</w:t>
+      </w:r>
+      <w:r>
+        <w:rPr>
+          <w:rFonts w:ascii="Times New Roman" w:hAnsi="Times New Roman"/>
+          <w:sz w:val="24"/>
+        </w:rPr>
+        <w:t xml:space="preserve">º </w:t>
+      </w:r>
+      <w:r>
+        <w:rPr>
+          <w:rFonts w:ascii="Times New Roman" w:hAnsi="Times New Roman"/>
+          <w:sz w:val="24"/>
+        </w:rPr>
+        <w:t>Nominación con Intervención de la Fiscalía de Instrucción de la X Nominación, cuya fotocopia obra a fs. 04, por lo que necesitan urgente un lugar para vivir con sus respectivas familias y, además, expresan que son personas desocupadas;</w:t>
+      </w:r>
+    </w:p>
+    <w:p>
+      <w:pPr>
+        <w:keepNext/>
+        <w:spacing w:after="120" w:line="240" w:lineRule="auto"/>
+        <w:jc w:val="left"/>
         <w:rPr>
           <w:rFonts w:ascii="Times New Roman" w:hAnsi="Times New Roman"/>
           <w:sz w:val="24"/>
@@ -144,7 +264,21 @@
           <w:rFonts w:ascii="Times New Roman" w:hAnsi="Times New Roman"/>
           <w:sz w:val="24"/>
         </w:rPr>
-        <w:t xml:space="preserve">. Pero también le comunico que luego de realizar una inspección al Loteo de calle Las Lanzas comprobé que el Lote Nº 44 </w:t>
+        <w:t>. Pero también le comunico que luego de realizar una inspección al Loteo de calle Las Lanzas comprobé que el Lote N</w:t>
+      </w:r>
+      <w:r>
+        <w:rPr>
+          <w:rFonts w:ascii="Times New Roman" w:hAnsi="Times New Roman"/>
+          <w:sz w:val="24"/>
+        </w:rPr>
+        <w:t xml:space="preserve">º </w:t>
+      </w:r>
+      <w:r>
+        <w:rPr>
+          <w:rFonts w:ascii="Times New Roman" w:hAnsi="Times New Roman"/>
+          <w:sz w:val="24"/>
+        </w:rPr>
+        <w:t xml:space="preserve">44 </w:t>
       </w:r>
       <w:r>
         <w:rPr>
@@ -186,7 +320,7 @@
           <w:rFonts w:ascii="Times New Roman" w:hAnsi="Times New Roman"/>
           <w:sz w:val="24"/>
         </w:rPr>
-        <w:t xml:space="preserve">                    (</w:t>
+        <w:t xml:space="preserve"> (</w:t>
       </w:r>
       <w:r>
         <w:rPr>
@@ -219,7 +353,9 @@
     </w:p>
     <w:p>
       <w:pPr>
-        <w:spacing w:line="240" w:lineRule="auto"/>
+        <w:keepNext/>
+        <w:spacing w:after="120" w:line="240" w:lineRule="auto"/>
+        <w:jc w:val="left"/>
         <w:rPr>
           <w:rFonts w:ascii="Times New Roman" w:hAnsi="Times New Roman"/>
           <w:sz w:val="24"/>
@@ -244,7 +380,21 @@
           <w:rFonts w:ascii="Times New Roman" w:hAnsi="Times New Roman"/>
           <w:sz w:val="24"/>
         </w:rPr>
-        <w:t xml:space="preserve"> indica que el lote identificado por el Sr. Jefe de Tierras Fiscales como lote Nº 44, fue adjudicado al Sr. </w:t>
+        <w:t xml:space="preserve"> indica que el lote identificado por el Sr. Jefe de Tierras Fiscales como lote N</w:t>
+      </w:r>
+      <w:r>
+        <w:rPr>
+          <w:rFonts w:ascii="Times New Roman" w:hAnsi="Times New Roman"/>
+          <w:sz w:val="24"/>
+        </w:rPr>
+        <w:t xml:space="preserve">º </w:t>
+      </w:r>
+      <w:r>
+        <w:rPr>
+          <w:rFonts w:ascii="Times New Roman" w:hAnsi="Times New Roman"/>
+          <w:sz w:val="24"/>
+        </w:rPr>
+        <w:t xml:space="preserve">44, fue adjudicado al Sr. </w:t>
       </w:r>
       <w:r>
         <w:rPr>
@@ -258,12 +408,42 @@
           <w:rFonts w:ascii="Times New Roman" w:hAnsi="Times New Roman"/>
           <w:sz w:val="24"/>
         </w:rPr>
-        <w:t>, D.N.I. Nº 22.805.250, por Ordenanza Nº 972 – Anexo I y Boleto de Compraventa suscripto en fecha 25 de febrero de 1999, que el adjudicatario ha sido debidamente intimado mediante notificación efectuada por el Departamento de Fiscalización de la Dirección de Rentas Municipales en fecha 30/06/01 a hs. 16:55 a efecto que el mismo se presente ante la Municipalidad munido de: Boleto de compra,boleto de pago a efectos de regularizar su situación y que el adjudicatario no se ha presentado;</w:t>
-      </w:r>
-    </w:p>
-    <w:p>
-      <w:pPr>
-        <w:spacing w:line="240" w:lineRule="auto"/>
+        <w:t>, D.N.I. N</w:t>
+      </w:r>
+      <w:r>
+        <w:rPr>
+          <w:rFonts w:ascii="Times New Roman" w:hAnsi="Times New Roman"/>
+          <w:sz w:val="24"/>
+        </w:rPr>
+        <w:t xml:space="preserve">º </w:t>
+      </w:r>
+      <w:r>
+        <w:rPr>
+          <w:rFonts w:ascii="Times New Roman" w:hAnsi="Times New Roman"/>
+          <w:sz w:val="24"/>
+        </w:rPr>
+        <w:t>22.805.250, por Ordenanza N</w:t>
+      </w:r>
+      <w:r>
+        <w:rPr>
+          <w:rFonts w:ascii="Times New Roman" w:hAnsi="Times New Roman"/>
+          <w:sz w:val="24"/>
+        </w:rPr>
+        <w:t xml:space="preserve">º </w:t>
+      </w:r>
+      <w:r>
+        <w:rPr>
+          <w:rFonts w:ascii="Times New Roman" w:hAnsi="Times New Roman"/>
+          <w:sz w:val="24"/>
+        </w:rPr>
+        <w:t>972 – Anexo I y Boleto de Compraventa suscripto en fecha 25 de febrero de 1999, que el adjudicatario ha sido debidamente intimado mediante notificación efectuada por el Departamento de Fiscalización de la Dirección de Rentas Municipales en fecha 30/06/01 a hs. 16:55 a efecto que el mismo se presente ante la Municipalidad munido de: Boleto de compra,boleto de pago a efectos de regularizar su situación y que el adjudicatario no se ha presentado;</w:t>
+      </w:r>
+    </w:p>
+    <w:p>
+      <w:pPr>
+        <w:keepNext/>
+        <w:spacing w:after="120" w:line="240" w:lineRule="auto"/>
+        <w:jc w:val="left"/>
         <w:rPr>
           <w:rFonts w:ascii="Times New Roman" w:hAnsi="Times New Roman"/>
           <w:sz w:val="24"/>
@@ -302,7 +482,21 @@
           <w:rFonts w:ascii="Times New Roman" w:hAnsi="Times New Roman"/>
           <w:sz w:val="24"/>
         </w:rPr>
-        <w:t xml:space="preserve">por la clausula Nº 3; modificar las Ordenanzas de adjudicación en lo pertinente al adjudicatario </w:t>
+        <w:t>por la clausula N</w:t>
+      </w:r>
+      <w:r>
+        <w:rPr>
+          <w:rFonts w:ascii="Times New Roman" w:hAnsi="Times New Roman"/>
+          <w:sz w:val="24"/>
+        </w:rPr>
+        <w:t xml:space="preserve">º </w:t>
+      </w:r>
+      <w:r>
+        <w:rPr>
+          <w:rFonts w:ascii="Times New Roman" w:hAnsi="Times New Roman"/>
+          <w:sz w:val="24"/>
+        </w:rPr>
+        <w:t xml:space="preserve">3; modificar las Ordenanzas de adjudicación en lo pertinente al adjudicatario </w:t>
       </w:r>
       <w:r>
         <w:rPr>
@@ -363,7 +557,9 @@
     </w:p>
     <w:p>
       <w:pPr>
-        <w:spacing w:line="240" w:lineRule="auto"/>
+        <w:keepNext/>
+        <w:spacing w:after="120" w:line="240" w:lineRule="auto"/>
+        <w:jc w:val="left"/>
         <w:rPr>
           <w:rFonts w:ascii="Times New Roman" w:hAnsi="Times New Roman"/>
           <w:sz w:val="24"/>
@@ -400,17 +596,20 @@
     </w:p>
     <w:p>
       <w:pPr>
-        <w:spacing w:line="240" w:lineRule="auto"/>
-        <w:rPr>
-          <w:rFonts w:ascii="Times New Roman" w:hAnsi="Times New Roman"/>
-          <w:sz w:val="24"/>
-        </w:rPr>
-      </w:pPr>
-      <w:r>
-        <w:rPr>
-          <w:rFonts w:ascii="Times New Roman" w:hAnsi="Times New Roman"/>
-          <w:sz w:val="24"/>
-        </w:rPr>
+        <w:keepNext/>
+        <w:spacing w:after="120" w:line="240" w:lineRule="auto"/>
+        <w:jc w:val="left"/>
+        <w:rPr>
+          <w:rFonts w:ascii="Times New Roman" w:hAnsi="Times New Roman"/>
+          <w:sz w:val="24"/>
+        </w:rPr>
+      </w:pPr>
+      <w:r>
+        <w:rPr>
+          <w:rFonts w:ascii="Times New Roman" w:hAnsi="Times New Roman"/>
+          <w:sz w:val="24"/>
+        </w:rPr>
+        <w:lastRenderedPageBreak/>
         <w:t>Que</w:t>
       </w:r>
       <w:r>
@@ -446,23 +645,38 @@
           <w:rFonts w:ascii="Times New Roman" w:hAnsi="Times New Roman"/>
           <w:sz w:val="24"/>
         </w:rPr>
-        <w:t>, D.N.I. Nº14.387.697;</w:t>
-      </w:r>
-    </w:p>
-    <w:p>
-      <w:pPr>
-        <w:spacing w:line="240" w:lineRule="auto"/>
-        <w:rPr>
-          <w:rFonts w:ascii="Times New Roman" w:hAnsi="Times New Roman"/>
-          <w:sz w:val="24"/>
-        </w:rPr>
-      </w:pPr>
-      <w:r>
-        <w:rPr>
-          <w:rFonts w:ascii="Times New Roman" w:hAnsi="Times New Roman"/>
-          <w:sz w:val="24"/>
-        </w:rPr>
-        <w:lastRenderedPageBreak/>
+        <w:t>, D.N.I. N</w:t>
+      </w:r>
+      <w:r>
+        <w:rPr>
+          <w:rFonts w:ascii="Times New Roman" w:hAnsi="Times New Roman"/>
+          <w:sz w:val="24"/>
+        </w:rPr>
+        <w:t xml:space="preserve">º </w:t>
+      </w:r>
+      <w:r>
+        <w:rPr>
+          <w:rFonts w:ascii="Times New Roman" w:hAnsi="Times New Roman"/>
+          <w:sz w:val="24"/>
+        </w:rPr>
+        <w:t>14.387.697;</w:t>
+      </w:r>
+    </w:p>
+    <w:p>
+      <w:pPr>
+        <w:keepNext/>
+        <w:spacing w:after="120" w:line="240" w:lineRule="auto"/>
+        <w:jc w:val="left"/>
+        <w:rPr>
+          <w:rFonts w:ascii="Times New Roman" w:hAnsi="Times New Roman"/>
+          <w:sz w:val="24"/>
+        </w:rPr>
+      </w:pPr>
+      <w:r>
+        <w:rPr>
+          <w:rFonts w:ascii="Times New Roman" w:hAnsi="Times New Roman"/>
+          <w:sz w:val="24"/>
+        </w:rPr>
         <w:t>Q</w:t>
       </w:r>
       <w:r>
@@ -524,7 +738,9 @@
     </w:p>
     <w:p>
       <w:pPr>
-        <w:spacing w:line="240" w:lineRule="auto"/>
+        <w:keepNext/>
+        <w:spacing w:after="120" w:line="240" w:lineRule="auto"/>
+        <w:jc w:val="left"/>
         <w:rPr>
           <w:rFonts w:ascii="Times New Roman" w:hAnsi="Times New Roman"/>
           <w:sz w:val="24"/>
@@ -551,7 +767,21 @@
           <w:rFonts w:ascii="Times New Roman" w:hAnsi="Times New Roman"/>
           <w:sz w:val="24"/>
         </w:rPr>
-        <w:t xml:space="preserve">, en atención a los antecedentes e informes obrantes y en concordancia con el dictamen emitido por la Dirección de Asuntos Jurídicos, se3 dispones declarar la caducidad de la adjudicación del Lote Nº 44 para ser entregado al Sr. Julio </w:t>
+        <w:t>, en atención a los antecedentes e informes obrantes y en concordancia con el dictamen emitido por la Dirección de Asuntos Jurídicos, se3 dispones declarar la caducidad de la adjudicación del Lote N</w:t>
+      </w:r>
+      <w:r>
+        <w:rPr>
+          <w:rFonts w:ascii="Times New Roman" w:hAnsi="Times New Roman"/>
+          <w:sz w:val="24"/>
+        </w:rPr>
+        <w:t xml:space="preserve">º </w:t>
+      </w:r>
+      <w:r>
+        <w:rPr>
+          <w:rFonts w:ascii="Times New Roman" w:hAnsi="Times New Roman"/>
+          <w:sz w:val="24"/>
+        </w:rPr>
+        <w:t xml:space="preserve">44 para ser entregado al Sr. Julio </w:t>
       </w:r>
       <w:r>
         <w:rPr>
@@ -570,18 +800,34 @@
     </w:p>
     <w:p>
       <w:pPr>
-        <w:spacing w:line="240" w:lineRule="auto"/>
-        <w:rPr>
-          <w:rFonts w:ascii="Times New Roman" w:hAnsi="Times New Roman"/>
-          <w:sz w:val="24"/>
-        </w:rPr>
-      </w:pPr>
-      <w:r>
-        <w:rPr>
-          <w:rFonts w:ascii="Times New Roman" w:hAnsi="Times New Roman"/>
-          <w:sz w:val="24"/>
-        </w:rPr>
-        <w:t>Por ello y en uso de las facultades que le confiere el Decreto Nº 863/14</w:t>
+        <w:keepNext/>
+        <w:spacing w:after="120" w:line="240" w:lineRule="auto"/>
+        <w:jc w:val="left"/>
+        <w:rPr>
+          <w:rFonts w:ascii="Times New Roman" w:hAnsi="Times New Roman"/>
+          <w:sz w:val="24"/>
+        </w:rPr>
+      </w:pPr>
+      <w:r>
+        <w:rPr>
+          <w:rFonts w:ascii="Times New Roman" w:hAnsi="Times New Roman"/>
+          <w:sz w:val="24"/>
+        </w:rPr>
+        <w:t>Por ello y en uso de las facultades que le confiere el Decreto N</w:t>
+      </w:r>
+      <w:r>
+        <w:rPr>
+          <w:rFonts w:ascii="Times New Roman" w:hAnsi="Times New Roman"/>
+          <w:sz w:val="24"/>
+        </w:rPr>
+        <w:t xml:space="preserve">º </w:t>
+      </w:r>
+      <w:r>
+        <w:rPr>
+          <w:rFonts w:ascii="Times New Roman" w:hAnsi="Times New Roman"/>
+          <w:sz w:val="24"/>
+        </w:rPr>
+        <w:t>863/14</w:t>
       </w:r>
       <w:r>
         <w:rPr>
@@ -595,7 +841,7 @@
           <w:rFonts w:ascii="Times New Roman" w:hAnsi="Times New Roman"/>
           <w:sz w:val="24"/>
         </w:rPr>
-        <w:t xml:space="preserve">                    (</w:t>
+        <w:t xml:space="preserve"> (</w:t>
       </w:r>
       <w:r>
         <w:rPr>
@@ -628,8 +874,9 @@
     </w:p>
     <w:p>
       <w:pPr>
-        <w:spacing w:line="240" w:lineRule="auto"/>
-        <w:jc w:val="center"/>
+        <w:keepNext/>
+        <w:spacing w:after="120" w:line="240" w:lineRule="auto"/>
+        <w:jc w:val="left"/>
         <w:rPr>
           <w:rFonts w:ascii="Times New Roman" w:hAnsi="Times New Roman"/>
           <w:sz w:val="24"/>
@@ -645,8 +892,9 @@
     </w:p>
     <w:p>
       <w:pPr>
-        <w:spacing w:line="240" w:lineRule="auto"/>
-        <w:jc w:val="center"/>
+        <w:keepNext/>
+        <w:spacing w:after="120" w:line="240" w:lineRule="auto"/>
+        <w:jc w:val="left"/>
         <w:rPr>
           <w:rFonts w:ascii="Times New Roman" w:hAnsi="Times New Roman"/>
           <w:sz w:val="24"/>
@@ -676,16 +924,19 @@
     </w:p>
     <w:p>
       <w:pPr>
-        <w:spacing w:line="240" w:lineRule="auto"/>
-        <w:rPr>
-          <w:rFonts w:ascii="Times New Roman" w:hAnsi="Times New Roman"/>
-          <w:sz w:val="24"/>
-        </w:rPr>
-      </w:pPr>
-      <w:r>
-        <w:rPr>
-          <w:rFonts w:ascii="Times New Roman" w:hAnsi="Times New Roman"/>
-          <w:sz w:val="24"/>
+        <w:keepNext/>
+        <w:spacing w:after="120" w:line="240" w:lineRule="auto"/>
+        <w:jc w:val="left"/>
+        <w:rPr>
+          <w:rFonts w:ascii="Times New Roman" w:hAnsi="Times New Roman"/>
+          <w:sz w:val="24"/>
+        </w:rPr>
+      </w:pPr>
+      <w:r>
+        <w:rPr>
+          <w:rFonts w:ascii="Times New Roman" w:hAnsi="Times New Roman"/>
+          <w:sz w:val="24"/>
+          <w:u w:val="single"/>
         </w:rPr>
         <w:t>ARTICULO PRIMERO</w:t>
       </w:r>
@@ -693,15 +944,9 @@
         <w:rPr>
           <w:rFonts w:ascii="Times New Roman" w:hAnsi="Times New Roman"/>
           <w:sz w:val="24"/>
-        </w:rPr>
-        <w:t xml:space="preserve">: </w:t>
-      </w:r>
-      <w:r>
-        <w:rPr>
-          <w:rFonts w:ascii="Times New Roman" w:hAnsi="Times New Roman"/>
-          <w:sz w:val="24"/>
-        </w:rPr>
-        <w:t>Dejase sin efecto la entrega a Titulo Oneroso del Lote Nº 44, Manzana C, Padrón Origen Nº 81.519</w:t>
+          <w:u w:val="single"/>
+        </w:rPr>
+        <w:t>:</w:t>
       </w:r>
       <w:r>
         <w:rPr>
@@ -715,7 +960,49 @@
           <w:rFonts w:ascii="Times New Roman" w:hAnsi="Times New Roman"/>
           <w:sz w:val="24"/>
         </w:rPr>
-        <w:t xml:space="preserve">                    (</w:t>
+        <w:t>Dejase sin efecto la entrega a Titulo Oneroso del Lote N</w:t>
+      </w:r>
+      <w:r>
+        <w:rPr>
+          <w:rFonts w:ascii="Times New Roman" w:hAnsi="Times New Roman"/>
+          <w:sz w:val="24"/>
+        </w:rPr>
+        <w:t xml:space="preserve">º </w:t>
+      </w:r>
+      <w:r>
+        <w:rPr>
+          <w:rFonts w:ascii="Times New Roman" w:hAnsi="Times New Roman"/>
+          <w:sz w:val="24"/>
+        </w:rPr>
+        <w:t>44, Manzana C, Padrón Origen N</w:t>
+      </w:r>
+      <w:r>
+        <w:rPr>
+          <w:rFonts w:ascii="Times New Roman" w:hAnsi="Times New Roman"/>
+          <w:sz w:val="24"/>
+        </w:rPr>
+        <w:t xml:space="preserve">º </w:t>
+      </w:r>
+      <w:r>
+        <w:rPr>
+          <w:rFonts w:ascii="Times New Roman" w:hAnsi="Times New Roman"/>
+          <w:sz w:val="24"/>
+        </w:rPr>
+        <w:t>81.519</w:t>
+      </w:r>
+      <w:r>
+        <w:rPr>
+          <w:rFonts w:ascii="Times New Roman" w:hAnsi="Times New Roman"/>
+          <w:sz w:val="24"/>
+        </w:rPr>
+        <w:t xml:space="preserve"> </w:t>
+      </w:r>
+      <w:r>
+        <w:rPr>
+          <w:rFonts w:ascii="Times New Roman" w:hAnsi="Times New Roman"/>
+          <w:sz w:val="24"/>
+        </w:rPr>
+        <w:t xml:space="preserve"> (</w:t>
       </w:r>
       <w:r>
         <w:rPr>
@@ -750,7 +1037,21 @@
           <w:rFonts w:ascii="Times New Roman" w:hAnsi="Times New Roman"/>
           <w:sz w:val="24"/>
         </w:rPr>
-        <w:t xml:space="preserve">, D.N.I. Nº22.805.250; en consecuencia queda rescindido el Boleto de Compra-Venta suscripto el 25/02/99 entre esta Municipalidad y el Sr. </w:t>
+        <w:t>, D.N.I. N</w:t>
+      </w:r>
+      <w:r>
+        <w:rPr>
+          <w:rFonts w:ascii="Times New Roman" w:hAnsi="Times New Roman"/>
+          <w:sz w:val="24"/>
+        </w:rPr>
+        <w:t xml:space="preserve">º </w:t>
+      </w:r>
+      <w:r>
+        <w:rPr>
+          <w:rFonts w:ascii="Times New Roman" w:hAnsi="Times New Roman"/>
+          <w:sz w:val="24"/>
+        </w:rPr>
+        <w:t xml:space="preserve">22.805.250; en consecuencia queda rescindido el Boleto de Compra-Venta suscripto el 25/02/99 entre esta Municipalidad y el Sr. </w:t>
       </w:r>
       <w:r>
         <w:rPr>
@@ -769,16 +1070,19 @@
     </w:p>
     <w:p>
       <w:pPr>
-        <w:spacing w:line="240" w:lineRule="auto"/>
-        <w:rPr>
-          <w:rFonts w:ascii="Times New Roman" w:hAnsi="Times New Roman"/>
-          <w:sz w:val="24"/>
-        </w:rPr>
-      </w:pPr>
-      <w:r>
-        <w:rPr>
-          <w:rFonts w:ascii="Times New Roman" w:hAnsi="Times New Roman"/>
-          <w:sz w:val="24"/>
+        <w:keepNext/>
+        <w:spacing w:after="120" w:line="240" w:lineRule="auto"/>
+        <w:jc w:val="left"/>
+        <w:rPr>
+          <w:rFonts w:ascii="Times New Roman" w:hAnsi="Times New Roman"/>
+          <w:sz w:val="24"/>
+        </w:rPr>
+      </w:pPr>
+      <w:r>
+        <w:rPr>
+          <w:rFonts w:ascii="Times New Roman" w:hAnsi="Times New Roman"/>
+          <w:sz w:val="24"/>
+          <w:u w:val="single"/>
         </w:rPr>
         <w:t>ARTICULO SEGUNDO</w:t>
       </w:r>
@@ -786,8 +1090,16 @@
         <w:rPr>
           <w:rFonts w:ascii="Times New Roman" w:hAnsi="Times New Roman"/>
           <w:sz w:val="24"/>
-        </w:rPr>
-        <w:t xml:space="preserve">: </w:t>
+          <w:u w:val="single"/>
+        </w:rPr>
+        <w:t>:</w:t>
+      </w:r>
+      <w:r>
+        <w:rPr>
+          <w:rFonts w:ascii="Times New Roman" w:hAnsi="Times New Roman"/>
+          <w:sz w:val="24"/>
+        </w:rPr>
+        <w:t xml:space="preserve"> </w:t>
       </w:r>
       <w:r>
         <w:rPr>
@@ -808,21 +1120,38 @@
           <w:rFonts w:ascii="Times New Roman" w:hAnsi="Times New Roman"/>
           <w:sz w:val="24"/>
         </w:rPr>
-        <w:t>, D.N.I. Nº14.387.697.</w:t>
-      </w:r>
-    </w:p>
-    <w:p>
-      <w:pPr>
-        <w:spacing w:line="240" w:lineRule="auto"/>
-        <w:rPr>
-          <w:rFonts w:ascii="Times New Roman" w:hAnsi="Times New Roman"/>
-          <w:sz w:val="24"/>
-        </w:rPr>
-      </w:pPr>
-      <w:r>
-        <w:rPr>
-          <w:rFonts w:ascii="Times New Roman" w:hAnsi="Times New Roman"/>
-          <w:sz w:val="24"/>
+        <w:t>, D.N.I. N</w:t>
+      </w:r>
+      <w:r>
+        <w:rPr>
+          <w:rFonts w:ascii="Times New Roman" w:hAnsi="Times New Roman"/>
+          <w:sz w:val="24"/>
+        </w:rPr>
+        <w:t xml:space="preserve">º </w:t>
+      </w:r>
+      <w:r>
+        <w:rPr>
+          <w:rFonts w:ascii="Times New Roman" w:hAnsi="Times New Roman"/>
+          <w:sz w:val="24"/>
+        </w:rPr>
+        <w:t>14.387.697.</w:t>
+      </w:r>
+    </w:p>
+    <w:p>
+      <w:pPr>
+        <w:keepNext/>
+        <w:spacing w:after="120" w:line="240" w:lineRule="auto"/>
+        <w:jc w:val="left"/>
+        <w:rPr>
+          <w:rFonts w:ascii="Times New Roman" w:hAnsi="Times New Roman"/>
+          <w:sz w:val="24"/>
+        </w:rPr>
+      </w:pPr>
+      <w:r>
+        <w:rPr>
+          <w:rFonts w:ascii="Times New Roman" w:hAnsi="Times New Roman"/>
+          <w:sz w:val="24"/>
+          <w:u w:val="single"/>
         </w:rPr>
         <w:t>ARTICULO TERCERO</w:t>
       </w:r>
@@ -830,8 +1159,16 @@
         <w:rPr>
           <w:rFonts w:ascii="Times New Roman" w:hAnsi="Times New Roman"/>
           <w:sz w:val="24"/>
-        </w:rPr>
-        <w:t xml:space="preserve">: </w:t>
+          <w:u w:val="single"/>
+        </w:rPr>
+        <w:t>:</w:t>
+      </w:r>
+      <w:r>
+        <w:rPr>
+          <w:rFonts w:ascii="Times New Roman" w:hAnsi="Times New Roman"/>
+          <w:sz w:val="24"/>
+        </w:rPr>
+        <w:t xml:space="preserve"> </w:t>
       </w:r>
       <w:r>
         <w:rPr>
@@ -873,7 +1210,7 @@
           <w:rFonts w:ascii="Times New Roman" w:hAnsi="Times New Roman"/>
           <w:sz w:val="24"/>
         </w:rPr>
-        <w:t xml:space="preserve">                    (</w:t>
+        <w:t xml:space="preserve"> (</w:t>
       </w:r>
       <w:r>
         <w:rPr>
@@ -913,16 +1250,19 @@
     </w:p>
     <w:p>
       <w:pPr>
-        <w:spacing w:line="240" w:lineRule="auto"/>
-        <w:rPr>
-          <w:rFonts w:ascii="Times New Roman" w:hAnsi="Times New Roman"/>
-          <w:sz w:val="24"/>
-        </w:rPr>
-      </w:pPr>
-      <w:r>
-        <w:rPr>
-          <w:rFonts w:ascii="Times New Roman" w:hAnsi="Times New Roman"/>
-          <w:sz w:val="24"/>
+        <w:keepNext/>
+        <w:spacing w:after="120" w:line="240" w:lineRule="auto"/>
+        <w:jc w:val="left"/>
+        <w:rPr>
+          <w:rFonts w:ascii="Times New Roman" w:hAnsi="Times New Roman"/>
+          <w:sz w:val="24"/>
+        </w:rPr>
+      </w:pPr>
+      <w:r>
+        <w:rPr>
+          <w:rFonts w:ascii="Times New Roman" w:hAnsi="Times New Roman"/>
+          <w:sz w:val="24"/>
+          <w:u w:val="single"/>
         </w:rPr>
         <w:t>ARTICULO CUARTO</w:t>
       </w:r>
@@ -930,8 +1270,16 @@
         <w:rPr>
           <w:rFonts w:ascii="Times New Roman" w:hAnsi="Times New Roman"/>
           <w:sz w:val="24"/>
-        </w:rPr>
-        <w:t xml:space="preserve">: </w:t>
+          <w:u w:val="single"/>
+        </w:rPr>
+        <w:t>:</w:t>
+      </w:r>
+      <w:r>
+        <w:rPr>
+          <w:rFonts w:ascii="Times New Roman" w:hAnsi="Times New Roman"/>
+          <w:sz w:val="24"/>
+        </w:rPr>
+        <w:t xml:space="preserve"> </w:t>
       </w:r>
       <w:r>
         <w:rPr>
@@ -1008,21 +1356,38 @@
           <w:rFonts w:ascii="Times New Roman" w:hAnsi="Times New Roman"/>
           <w:sz w:val="24"/>
         </w:rPr>
-        <w:t xml:space="preserve"> DNI. Nº 21.668.642, no podrán ser beneficiarios de ningún tipo de plan municipal de similares características por el término que dure la presente operación.</w:t>
-      </w:r>
-    </w:p>
-    <w:p>
-      <w:pPr>
-        <w:spacing w:line="240" w:lineRule="auto"/>
-        <w:rPr>
-          <w:rFonts w:ascii="Times New Roman" w:hAnsi="Times New Roman"/>
-          <w:sz w:val="24"/>
-        </w:rPr>
-      </w:pPr>
-      <w:r>
-        <w:rPr>
-          <w:rFonts w:ascii="Times New Roman" w:hAnsi="Times New Roman"/>
-          <w:sz w:val="24"/>
+        <w:t xml:space="preserve"> DNI. N</w:t>
+      </w:r>
+      <w:r>
+        <w:rPr>
+          <w:rFonts w:ascii="Times New Roman" w:hAnsi="Times New Roman"/>
+          <w:sz w:val="24"/>
+        </w:rPr>
+        <w:t xml:space="preserve">º </w:t>
+      </w:r>
+      <w:r>
+        <w:rPr>
+          <w:rFonts w:ascii="Times New Roman" w:hAnsi="Times New Roman"/>
+          <w:sz w:val="24"/>
+        </w:rPr>
+        <w:t>21.668.642, no podrán ser beneficiarios de ningún tipo de plan municipal de similares características por el término que dure la presente operación.</w:t>
+      </w:r>
+    </w:p>
+    <w:p>
+      <w:pPr>
+        <w:keepNext/>
+        <w:spacing w:after="120" w:line="240" w:lineRule="auto"/>
+        <w:jc w:val="left"/>
+        <w:rPr>
+          <w:rFonts w:ascii="Times New Roman" w:hAnsi="Times New Roman"/>
+          <w:sz w:val="24"/>
+        </w:rPr>
+      </w:pPr>
+      <w:r>
+        <w:rPr>
+          <w:rFonts w:ascii="Times New Roman" w:hAnsi="Times New Roman"/>
+          <w:sz w:val="24"/>
+          <w:u w:val="single"/>
         </w:rPr>
         <w:t>ARTICULO QUINTO</w:t>
       </w:r>
@@ -1030,8 +1395,16 @@
         <w:rPr>
           <w:rFonts w:ascii="Times New Roman" w:hAnsi="Times New Roman"/>
           <w:sz w:val="24"/>
-        </w:rPr>
-        <w:t xml:space="preserve">: </w:t>
+          <w:u w:val="single"/>
+        </w:rPr>
+        <w:t>:</w:t>
+      </w:r>
+      <w:r>
+        <w:rPr>
+          <w:rFonts w:ascii="Times New Roman" w:hAnsi="Times New Roman"/>
+          <w:sz w:val="24"/>
+        </w:rPr>
+        <w:t xml:space="preserve"> </w:t>
       </w:r>
       <w:r>
         <w:rPr>
@@ -1043,16 +1416,19 @@
     </w:p>
     <w:p>
       <w:pPr>
-        <w:spacing w:line="240" w:lineRule="auto"/>
-        <w:rPr>
-          <w:rFonts w:ascii="Times New Roman" w:hAnsi="Times New Roman"/>
-          <w:sz w:val="24"/>
-        </w:rPr>
-      </w:pPr>
-      <w:r>
-        <w:rPr>
-          <w:rFonts w:ascii="Times New Roman" w:hAnsi="Times New Roman"/>
-          <w:sz w:val="24"/>
+        <w:keepNext/>
+        <w:spacing w:after="120" w:line="240" w:lineRule="auto"/>
+        <w:jc w:val="left"/>
+        <w:rPr>
+          <w:rFonts w:ascii="Times New Roman" w:hAnsi="Times New Roman"/>
+          <w:sz w:val="24"/>
+        </w:rPr>
+      </w:pPr>
+      <w:r>
+        <w:rPr>
+          <w:rFonts w:ascii="Times New Roman" w:hAnsi="Times New Roman"/>
+          <w:sz w:val="24"/>
+          <w:u w:val="single"/>
         </w:rPr>
         <w:t>ARTICULO SEXTO</w:t>
       </w:r>
@@ -1060,8 +1436,16 @@
         <w:rPr>
           <w:rFonts w:ascii="Times New Roman" w:hAnsi="Times New Roman"/>
           <w:sz w:val="24"/>
-        </w:rPr>
-        <w:t xml:space="preserve">: </w:t>
+          <w:u w:val="single"/>
+        </w:rPr>
+        <w:t>:</w:t>
+      </w:r>
+      <w:r>
+        <w:rPr>
+          <w:rFonts w:ascii="Times New Roman" w:hAnsi="Times New Roman"/>
+          <w:sz w:val="24"/>
+        </w:rPr>
+        <w:t xml:space="preserve"> </w:t>
       </w:r>
       <w:r>
         <w:rPr>
@@ -1079,13 +1463,80 @@
       </w:r>
     </w:p>
     <w:sectPr>
+      <w:footerReference w:type="default" r:id="rId7"/>
       <w:pgSz w:w="11906" w:h="16838"/>
       <w:pgMar w:top="1417" w:right="1701" w:bottom="1417" w:left="1701" w:header="709" w:footer="709" w:gutter="0"/>
+      <w:pgNumType w:start="1412"/>
       <w:cols w:space="708"/>
       <w:docGrid w:linePitch="360"/>
     </w:sectPr>
   </w:body>
 </w:document>
+</file>
+
+<file path=word/endnotes.xml><?xml version="1.0" encoding="utf-8"?>
+<w:endnotes xmlns:ve="http://schemas.openxmlformats.org/markup-compatibility/2006" xmlns:o="urn:schemas-microsoft-com:office:office" xmlns:r="http://schemas.openxmlformats.org/officeDocument/2006/relationships" xmlns:m="http://schemas.openxmlformats.org/officeDocument/2006/math" xmlns:v="urn:schemas-microsoft-com:vml" xmlns:wp="http://schemas.openxmlformats.org/drawingml/2006/wordprocessingDrawing" xmlns:w10="urn:schemas-microsoft-com:office:word" xmlns:w="http://schemas.openxmlformats.org/wordprocessingml/2006/main" xmlns:wne="http://schemas.microsoft.com/office/word/2006/wordml">
+  <w:endnote w:type="separator" w:id="-1">
+    <w:p>
+      <w:pPr>
+        <w:spacing w:after="0" w:line="240" w:lineRule="auto"/>
+      </w:pPr>
+      <w:r>
+        <w:separator/>
+      </w:r>
+    </w:p>
+  </w:endnote>
+  <w:endnote w:type="continuationSeparator" w:id="0">
+    <w:p>
+      <w:pPr>
+        <w:spacing w:after="0" w:line="240" w:lineRule="auto"/>
+      </w:pPr>
+      <w:r>
+        <w:continuationSeparator/>
+      </w:r>
+    </w:p>
+  </w:endnote>
+</w:endnotes>
+</file>
+
+<file path=word/footer1.xml><?xml version="1.0" encoding="utf-8"?>
+<w:ftr xmlns:ve="http://schemas.openxmlformats.org/markup-compatibility/2006" xmlns:o="urn:schemas-microsoft-com:office:office" xmlns:r="http://schemas.openxmlformats.org/officeDocument/2006/relationships" xmlns:m="http://schemas.openxmlformats.org/officeDocument/2006/math" xmlns:v="urn:schemas-microsoft-com:vml" xmlns:wp="http://schemas.openxmlformats.org/drawingml/2006/wordprocessingDrawing" xmlns:w10="urn:schemas-microsoft-com:office:word" xmlns:w="http://schemas.openxmlformats.org/wordprocessingml/2006/main" xmlns:wne="http://schemas.microsoft.com/office/word/2006/wordml">
+  <w:p>
+    <w:pPr>
+      <w:pStyle w:val="Piedepgina"/>
+      <w:rPr>
+        <w:rFonts w:ascii="Book Antiqua" w:hAnsi="Book Antiqua"/>
+        <w:color w:val="808080" w:themeColor="background1" w:themeShade="80"/>
+        <w:sz w:val="20"/>
+      </w:rPr>
+    </w:pPr>
+  </w:p>
+</w:ftr>
+</file>
+
+<file path=word/footnotes.xml><?xml version="1.0" encoding="utf-8"?>
+<w:footnotes xmlns:ve="http://schemas.openxmlformats.org/markup-compatibility/2006" xmlns:o="urn:schemas-microsoft-com:office:office" xmlns:r="http://schemas.openxmlformats.org/officeDocument/2006/relationships" xmlns:m="http://schemas.openxmlformats.org/officeDocument/2006/math" xmlns:v="urn:schemas-microsoft-com:vml" xmlns:wp="http://schemas.openxmlformats.org/drawingml/2006/wordprocessingDrawing" xmlns:w10="urn:schemas-microsoft-com:office:word" xmlns:w="http://schemas.openxmlformats.org/wordprocessingml/2006/main" xmlns:wne="http://schemas.microsoft.com/office/word/2006/wordml">
+  <w:footnote w:type="separator" w:id="-1">
+    <w:p>
+      <w:pPr>
+        <w:spacing w:after="0" w:line="240" w:lineRule="auto"/>
+      </w:pPr>
+      <w:r>
+        <w:separator/>
+      </w:r>
+    </w:p>
+  </w:footnote>
+  <w:footnote w:type="continuationSeparator" w:id="0">
+    <w:p>
+      <w:pPr>
+        <w:spacing w:after="0" w:line="240" w:lineRule="auto"/>
+      </w:pPr>
+      <w:r>
+        <w:continuationSeparator/>
+      </w:r>
+    </w:p>
+  </w:footnote>
+</w:footnotes>
 </file>
 
 <file path=word/numbering.xml><?xml version="1.0" encoding="utf-8"?>
@@ -1386,6 +1837,64 @@
       <w:ind w:left="720"/>
       <w:contextualSpacing/>
     </w:pPr>
+  </w:style>
+  <w:style w:type="paragraph" w:styleId="Encabezado">
+    <w:name w:val="header"/>
+    <w:basedOn w:val="Normal"/>
+    <w:link w:val="EncabezadoCar"/>
+    <w:uiPriority w:val="99"/>
+    <w:semiHidden/>
+    <w:unhideWhenUsed/>
+    <w:rsid w:val="00255842"/>
+    <w:pPr>
+      <w:tabs>
+        <w:tab w:val="center" w:pos="4419"/>
+        <w:tab w:val="right" w:pos="8838"/>
+      </w:tabs>
+      <w:spacing w:after="0" w:line="240" w:lineRule="auto"/>
+    </w:pPr>
+  </w:style>
+  <w:style w:type="character" w:customStyle="1" w:styleId="EncabezadoCar">
+    <w:name w:val="Encabezado Car"/>
+    <w:basedOn w:val="Fuentedeprrafopredeter"/>
+    <w:link w:val="Encabezado"/>
+    <w:uiPriority w:val="99"/>
+    <w:semiHidden/>
+    <w:rsid w:val="00255842"/>
+    <w:rPr>
+      <w:sz w:val="22"/>
+      <w:szCs w:val="22"/>
+      <w:lang w:eastAsia="en-US"/>
+    </w:rPr>
+  </w:style>
+  <w:style w:type="paragraph" w:styleId="Piedepgina">
+    <w:name w:val="footer"/>
+    <w:basedOn w:val="Normal"/>
+    <w:link w:val="PiedepginaCar"/>
+    <w:uiPriority w:val="99"/>
+    <w:semiHidden/>
+    <w:unhideWhenUsed/>
+    <w:rsid w:val="00255842"/>
+    <w:pPr>
+      <w:tabs>
+        <w:tab w:val="center" w:pos="4419"/>
+        <w:tab w:val="right" w:pos="8838"/>
+      </w:tabs>
+      <w:spacing w:after="0" w:line="240" w:lineRule="auto"/>
+    </w:pPr>
+  </w:style>
+  <w:style w:type="character" w:customStyle="1" w:styleId="PiedepginaCar">
+    <w:name w:val="Pie de página Car"/>
+    <w:basedOn w:val="Fuentedeprrafopredeter"/>
+    <w:link w:val="Piedepgina"/>
+    <w:uiPriority w:val="99"/>
+    <w:semiHidden/>
+    <w:rsid w:val="00255842"/>
+    <w:rPr>
+      <w:sz w:val="22"/>
+      <w:szCs w:val="22"/>
+      <w:lang w:eastAsia="en-US"/>
+    </w:rPr>
   </w:style>
 </w:styles>
 </file>
